--- a/Task 6 Database and Programming Project.docx
+++ b/Task 6 Database and Programming Project.docx
@@ -44,7 +44,7 @@
                     <pic:cNvPicPr/>
                   </pic:nvPicPr>
                   <pic:blipFill>
-                    <a:blip r:embed="rId7" cstate="hqprint">
+                    <a:blip r:embed="rId9" cstate="hqprint">
                       <a:extLst>
                         <a:ext uri="{28A0092B-C50C-407E-A947-70E740481C1C}">
                           <a14:useLocalDpi xmlns:a14="http://schemas.microsoft.com/office/drawing/2010/main" val="0"/>
@@ -157,7 +157,7 @@
               </wp:anchor>
             </w:drawing>
           </mc:Choice>
-          <mc:Fallback xmlns:mo="http://schemas.microsoft.com/office/mac/office/2008/main" xmlns:mv="urn:schemas-microsoft-com:mac:vml">
+          <mc:Fallback xmlns:mv="urn:schemas-microsoft-com:mac:vml" xmlns:mo="http://schemas.microsoft.com/office/mac/office/2008/main">
             <w:pict>
               <v:line w14:anchorId="55B402F6" id="Straight Connector 1" o:spid="_x0000_s1026" style="position:absolute;flip:y;z-index:251659264;visibility:visible;mso-wrap-style:square;mso-width-percent:0;mso-wrap-distance-left:9pt;mso-wrap-distance-top:0;mso-wrap-distance-right:9pt;mso-wrap-distance-bottom:0;mso-position-horizontal:absolute;mso-position-horizontal-relative:text;mso-position-vertical:absolute;mso-position-vertical-relative:text;mso-width-percent:0;mso-width-relative:margin" from="-12pt,32.25pt" to="471pt,32.95pt" o:gfxdata="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" strokecolor="#4472c4 [3204]" strokeweight=".5pt">
                 <v:stroke joinstyle="miter"/>
@@ -328,7 +328,6 @@
         <w:pStyle w:val="Heading2"/>
       </w:pPr>
       <w:r>
-        <w:lastRenderedPageBreak/>
         <w:t>Scenario</w:t>
       </w:r>
     </w:p>
@@ -352,19 +351,99 @@
         <w:t xml:space="preserve">food and beverage services. </w:t>
       </w:r>
       <w:r>
-        <w:t xml:space="preserve">Staff at the school are able to request catering for events </w:t>
-      </w:r>
-      <w:r>
-        <w:t>and would typically indicate the name and date of the event, the budget area to charge</w:t>
-      </w:r>
-      <w:r>
-        <w:t xml:space="preserve">, the ability to select from a range of pre-determined menu items, and the meal that is being catered for (i.e. </w:t>
-      </w:r>
-      <w:r>
-        <w:t xml:space="preserve">breakfast, morning tea, lunch, afternoon tea, or dinner). Other data that is relevant includes location </w:t>
-      </w:r>
-      <w:r>
-        <w:t>and time to be delivered.</w:t>
+        <w:t xml:space="preserve">Staff at the school </w:t>
+      </w:r>
+      <w:proofErr w:type="gramStart"/>
+      <w:r>
+        <w:t>are able to</w:t>
+      </w:r>
+      <w:proofErr w:type="gramEnd"/>
+      <w:r>
+        <w:t xml:space="preserve"> </w:t>
+      </w:r>
+      <w:r>
+        <w:rPr>
+          <w:highlight w:val="yellow"/>
+        </w:rPr>
+        <w:t>request catering for events</w:t>
+      </w:r>
+      <w:r>
+        <w:t xml:space="preserve"> </w:t>
+      </w:r>
+      <w:r>
+        <w:t xml:space="preserve">and would typically indicate the </w:t>
+      </w:r>
+      <w:r>
+        <w:rPr>
+          <w:highlight w:val="green"/>
+        </w:rPr>
+        <w:t xml:space="preserve">name </w:t>
+      </w:r>
+      <w:r>
+        <w:t xml:space="preserve">and </w:t>
+      </w:r>
+      <w:r>
+        <w:rPr>
+          <w:highlight w:val="cyan"/>
+        </w:rPr>
+        <w:t>date</w:t>
+      </w:r>
+      <w:r>
+        <w:t xml:space="preserve"> of the event, the </w:t>
+      </w:r>
+      <w:r>
+        <w:rPr>
+          <w:highlight w:val="magenta"/>
+        </w:rPr>
+        <w:t>budget area to charge</w:t>
+      </w:r>
+      <w:r>
+        <w:t xml:space="preserve">, the </w:t>
+      </w:r>
+      <w:r>
+        <w:rPr>
+          <w:highlight w:val="red"/>
+        </w:rPr>
+        <w:t>ability to select from a range of pre-determined menu items</w:t>
+      </w:r>
+      <w:r>
+        <w:t xml:space="preserve">, and </w:t>
+      </w:r>
+      <w:r>
+        <w:rPr>
+          <w:highlight w:val="darkCyan"/>
+        </w:rPr>
+        <w:t xml:space="preserve">the meal that is being catered for (i.e. </w:t>
+      </w:r>
+      <w:r>
+        <w:rPr>
+          <w:highlight w:val="darkCyan"/>
+        </w:rPr>
+        <w:t>breakfast, morning tea, lunch, afternoon tea, or dinner</w:t>
+      </w:r>
+      <w:r>
+        <w:t xml:space="preserve">). Other data that is relevant includes </w:t>
+      </w:r>
+      <w:r>
+        <w:rPr>
+          <w:highlight w:val="darkGreen"/>
+        </w:rPr>
+        <w:t>location</w:t>
+      </w:r>
+      <w:r>
+        <w:t xml:space="preserve"> </w:t>
+      </w:r>
+      <w:r>
+        <w:t xml:space="preserve">and </w:t>
+      </w:r>
+      <w:r>
+        <w:rPr>
+          <w:highlight w:val="darkMagenta"/>
+        </w:rPr>
+        <w:t>time to be delivered</w:t>
+      </w:r>
+      <w:r>
+        <w:t>.</w:t>
       </w:r>
     </w:p>
     <w:p>
@@ -501,7 +580,9 @@
         <w:jc w:val="center"/>
       </w:pPr>
       <w:r>
-        <w:lastRenderedPageBreak/>
+        <w:rPr>
+          <w:noProof/>
+        </w:rPr>
         <w:drawing>
           <wp:inline distT="0" distB="0" distL="0" distR="0" wp14:anchorId="2A889504" wp14:editId="3DECDDD1">
             <wp:extent cx="4305300" cy="9186822"/>
@@ -518,7 +599,7 @@
                     <pic:cNvPicPr/>
                   </pic:nvPicPr>
                   <pic:blipFill rotWithShape="1">
-                    <a:blip r:embed="rId8"/>
+                    <a:blip r:embed="rId10"/>
                     <a:srcRect l="28604" r="27661"/>
                     <a:stretch/>
                   </pic:blipFill>
@@ -554,7 +635,6 @@
         <w:pStyle w:val="Heading3"/>
       </w:pPr>
       <w:r>
-        <w:lastRenderedPageBreak/>
         <w:t>Part 1</w:t>
       </w:r>
       <w:r>
@@ -845,9 +925,13 @@
           <w:numId w:val="33"/>
         </w:numPr>
       </w:pPr>
-      <w:r>
-        <w:lastRenderedPageBreak/>
-        <w:t xml:space="preserve">A number of different queries that will allow the user to extract useful information from the database. When developing your queries, you should develop different queries to fulfil the following </w:t>
+      <w:proofErr w:type="gramStart"/>
+      <w:r>
+        <w:t>A number of</w:t>
+      </w:r>
+      <w:proofErr w:type="gramEnd"/>
+      <w:r>
+        <w:t xml:space="preserve"> different queries that will allow the user to extract useful information from the database. When developing your queries, you should develop different queries to fulfil the following </w:t>
       </w:r>
       <w:r>
         <w:t>criteria:</w:t>
@@ -886,7 +970,15 @@
         </w:numPr>
       </w:pPr>
       <w:r>
-        <w:t>Use of JOINS to retrieve data from a number of related tables</w:t>
+        <w:t xml:space="preserve">Use of JOINS to retrieve data from </w:t>
+      </w:r>
+      <w:proofErr w:type="gramStart"/>
+      <w:r>
+        <w:t>a number of</w:t>
+      </w:r>
+      <w:proofErr w:type="gramEnd"/>
+      <w:r>
+        <w:t xml:space="preserve"> related tables</w:t>
       </w:r>
     </w:p>
     <w:p>
@@ -922,7 +1014,15 @@
         </w:numPr>
       </w:pPr>
       <w:r>
-        <w:t>You should ensure that you use a sufficient number of queries to use data from all the tables in your database. Your queries should be complex enough to demonstrate your understanding of SQL.</w:t>
+        <w:t xml:space="preserve">You should ensure that you use </w:t>
+      </w:r>
+      <w:proofErr w:type="gramStart"/>
+      <w:r>
+        <w:t>a sufficient number of</w:t>
+      </w:r>
+      <w:proofErr w:type="gramEnd"/>
+      <w:r>
+        <w:t xml:space="preserve"> queries to use data from all the tables in your database. Your queries should be complex enough to demonstrate your understanding of SQL.</w:t>
       </w:r>
     </w:p>
     <w:p>
@@ -1138,7 +1238,6 @@
         <w:pStyle w:val="Heading3"/>
       </w:pPr>
       <w:r>
-        <w:lastRenderedPageBreak/>
         <w:t>Submission requirements</w:t>
       </w:r>
     </w:p>
@@ -1336,9 +1435,9 @@
           <w:rFonts w:ascii="Frutiger LT Com 45 Light" w:hAnsi="Frutiger LT Com 45 Light" w:cs="Calibri"/>
         </w:rPr>
         <w:sectPr>
-          <w:headerReference w:type="default" r:id="rId9"/>
-          <w:footerReference w:type="default" r:id="rId10"/>
-          <w:footerReference w:type="first" r:id="rId11"/>
+          <w:headerReference w:type="default" r:id="rId11"/>
+          <w:footerReference w:type="default" r:id="rId12"/>
+          <w:footerReference w:type="first" r:id="rId13"/>
           <w:pgSz w:w="11900" w:h="16840"/>
           <w:pgMar w:top="1440" w:right="1440" w:bottom="893" w:left="1440" w:header="708" w:footer="708" w:gutter="0"/>
           <w:cols w:space="708"/>
@@ -1363,7 +1462,6 @@
           <w:color w:val="323E4F" w:themeColor="text2" w:themeShade="BF"/>
           <w:sz w:val="24"/>
         </w:rPr>
-        <w:lastRenderedPageBreak/>
         <w:t>Marking Key:</w:t>
       </w:r>
     </w:p>
@@ -2475,6 +2573,7 @@
                 <w:sz w:val="18"/>
                 <w:szCs w:val="18"/>
               </w:rPr>
+              <w:lastRenderedPageBreak/>
               <w:t>Limited discussion of some legal, ethical, or security issues regarding the development of the software solution.</w:t>
             </w:r>
             <w:r>
@@ -2539,7 +2638,6 @@
                 <w:sz w:val="18"/>
                 <w:szCs w:val="18"/>
               </w:rPr>
-              <w:lastRenderedPageBreak/>
               <w:t>Has identified a legal, ethical, or security issue regarding the development of the software solution.</w:t>
             </w:r>
           </w:p>
@@ -3556,6 +3654,7 @@
                 <w:sz w:val="20"/>
                 <w:szCs w:val="20"/>
               </w:rPr>
+              <w:lastRenderedPageBreak/>
               <w:t>Most relationships have been included although cardinality may not be correct</w:t>
             </w:r>
           </w:p>
@@ -3724,7 +3823,6 @@
                 <w:sz w:val="20"/>
                 <w:szCs w:val="20"/>
               </w:rPr>
-              <w:lastRenderedPageBreak/>
               <w:t>All primary and foreign keys have been included and have been placed in the correct entities</w:t>
             </w:r>
           </w:p>
@@ -4640,6 +4738,7 @@
                 <w:sz w:val="20"/>
                 <w:szCs w:val="20"/>
               </w:rPr>
+              <w:lastRenderedPageBreak/>
               <w:t>Some entities and key fields however some details not included for each field</w:t>
             </w:r>
           </w:p>
@@ -4881,7 +4980,6 @@
                 <w:sz w:val="20"/>
                 <w:szCs w:val="20"/>
               </w:rPr>
-              <w:lastRenderedPageBreak/>
               <w:t>Most included but missing some details</w:t>
             </w:r>
           </w:p>
@@ -5202,8 +5300,19 @@
                 <w:sz w:val="18"/>
                 <w:szCs w:val="18"/>
               </w:rPr>
-              <w:t xml:space="preserve"> and Evaluate</w:t>
-            </w:r>
+              <w:t xml:space="preserve"> and </w:t>
+            </w:r>
+            <w:proofErr w:type="gramStart"/>
+            <w:r>
+              <w:rPr>
+                <w:rFonts w:ascii="Frutiger LT Com 45 Light" w:hAnsi="Frutiger LT Com 45 Light"/>
+                <w:b/>
+                <w:sz w:val="18"/>
+                <w:szCs w:val="18"/>
+              </w:rPr>
+              <w:t>Evaluate</w:t>
+            </w:r>
+            <w:proofErr w:type="gramEnd"/>
           </w:p>
         </w:tc>
         <w:tc>
@@ -5516,7 +5625,27 @@
                 <w:szCs w:val="20"/>
                 <w:lang w:eastAsia="zh-CN"/>
               </w:rPr>
-              <w:t>Database partially enforces data integrity through the use of constraints</w:t>
+              <w:t xml:space="preserve">Database partially enforces data integrity </w:t>
+            </w:r>
+            <w:proofErr w:type="gramStart"/>
+            <w:r>
+              <w:rPr>
+                <w:rFonts w:cstheme="minorHAnsi"/>
+                <w:sz w:val="20"/>
+                <w:szCs w:val="20"/>
+                <w:lang w:eastAsia="zh-CN"/>
+              </w:rPr>
+              <w:t>through the use of</w:t>
+            </w:r>
+            <w:proofErr w:type="gramEnd"/>
+            <w:r>
+              <w:rPr>
+                <w:rFonts w:cstheme="minorHAnsi"/>
+                <w:sz w:val="20"/>
+                <w:szCs w:val="20"/>
+                <w:lang w:eastAsia="zh-CN"/>
+              </w:rPr>
+              <w:t xml:space="preserve"> constraints</w:t>
             </w:r>
           </w:p>
         </w:tc>
@@ -5780,7 +5909,27 @@
                 <w:szCs w:val="20"/>
                 <w:lang w:eastAsia="zh-CN"/>
               </w:rPr>
-              <w:t>Some data entered into database although insufficient to thoroughly test all aspects of the database</w:t>
+              <w:t xml:space="preserve">Some data </w:t>
+            </w:r>
+            <w:proofErr w:type="gramStart"/>
+            <w:r>
+              <w:rPr>
+                <w:rFonts w:cstheme="minorHAnsi"/>
+                <w:sz w:val="20"/>
+                <w:szCs w:val="20"/>
+                <w:lang w:eastAsia="zh-CN"/>
+              </w:rPr>
+              <w:t>entered into</w:t>
+            </w:r>
+            <w:proofErr w:type="gramEnd"/>
+            <w:r>
+              <w:rPr>
+                <w:rFonts w:cstheme="minorHAnsi"/>
+                <w:sz w:val="20"/>
+                <w:szCs w:val="20"/>
+                <w:lang w:eastAsia="zh-CN"/>
+              </w:rPr>
+              <w:t xml:space="preserve"> database although insufficient to thoroughly test all aspects of the database</w:t>
             </w:r>
           </w:p>
         </w:tc>
@@ -5834,7 +5983,27 @@
                 <w:szCs w:val="20"/>
                 <w:lang w:eastAsia="zh-CN"/>
               </w:rPr>
-              <w:t>Limited data entered into database</w:t>
+              <w:t xml:space="preserve">Limited data </w:t>
+            </w:r>
+            <w:proofErr w:type="gramStart"/>
+            <w:r>
+              <w:rPr>
+                <w:rFonts w:cstheme="minorHAnsi"/>
+                <w:sz w:val="20"/>
+                <w:szCs w:val="20"/>
+                <w:lang w:eastAsia="zh-CN"/>
+              </w:rPr>
+              <w:t>entered into</w:t>
+            </w:r>
+            <w:proofErr w:type="gramEnd"/>
+            <w:r>
+              <w:rPr>
+                <w:rFonts w:cstheme="minorHAnsi"/>
+                <w:sz w:val="20"/>
+                <w:szCs w:val="20"/>
+                <w:lang w:eastAsia="zh-CN"/>
+              </w:rPr>
+              <w:t xml:space="preserve"> database</w:t>
             </w:r>
           </w:p>
         </w:tc>
@@ -6269,6 +6438,7 @@
                 <w:szCs w:val="20"/>
                 <w:lang w:eastAsia="zh-CN"/>
               </w:rPr>
+              <w:lastRenderedPageBreak/>
               <w:t>An appropriate number of working queries have been written that demonstrate a sufficient level of complexity and covers all tables in the database. All queries extract meaningful information from the database</w:t>
             </w:r>
           </w:p>
@@ -6375,7 +6545,6 @@
                 <w:szCs w:val="20"/>
                 <w:lang w:eastAsia="zh-CN"/>
               </w:rPr>
-              <w:lastRenderedPageBreak/>
               <w:t>Some working queries have been written</w:t>
             </w:r>
           </w:p>
@@ -7403,6 +7572,7 @@
                 <w:szCs w:val="20"/>
                 <w:lang w:eastAsia="zh-CN"/>
               </w:rPr>
+              <w:lastRenderedPageBreak/>
               <w:t>Queries have been written that allow the user to insert, update and delete records from the database</w:t>
             </w:r>
           </w:p>
@@ -7449,7 +7619,27 @@
                 <w:szCs w:val="20"/>
                 <w:lang w:eastAsia="zh-CN"/>
               </w:rPr>
-              <w:t>Queries have been written that allow the user to do two of the insert, update or delete records from the database</w:t>
+              <w:t xml:space="preserve">Queries have been written that allow the user to do two of the </w:t>
+            </w:r>
+            <w:proofErr w:type="gramStart"/>
+            <w:r>
+              <w:rPr>
+                <w:rFonts w:cstheme="minorHAnsi"/>
+                <w:sz w:val="20"/>
+                <w:szCs w:val="20"/>
+                <w:lang w:eastAsia="zh-CN"/>
+              </w:rPr>
+              <w:t>insert</w:t>
+            </w:r>
+            <w:proofErr w:type="gramEnd"/>
+            <w:r>
+              <w:rPr>
+                <w:rFonts w:cstheme="minorHAnsi"/>
+                <w:sz w:val="20"/>
+                <w:szCs w:val="20"/>
+                <w:lang w:eastAsia="zh-CN"/>
+              </w:rPr>
+              <w:t>, update or delete records from the database</w:t>
             </w:r>
           </w:p>
         </w:tc>
@@ -7606,7 +7796,6 @@
                 <w:sz w:val="18"/>
                 <w:szCs w:val="18"/>
               </w:rPr>
-              <w:lastRenderedPageBreak/>
               <w:t>Other Features</w:t>
             </w:r>
           </w:p>
@@ -8585,6 +8774,7 @@
                 <w:sz w:val="18"/>
                 <w:szCs w:val="18"/>
               </w:rPr>
+              <w:lastRenderedPageBreak/>
               <w:t>Identifies bugs and/or limitations, without reference to their impact on the final product.</w:t>
             </w:r>
           </w:p>
@@ -8862,7 +9052,6 @@
                 <w:szCs w:val="18"/>
                 <w:lang w:val="en-US"/>
               </w:rPr>
-              <w:lastRenderedPageBreak/>
               <w:t>Retrospective</w:t>
             </w:r>
           </w:p>
@@ -8959,18 +9148,8 @@
                 <w:sz w:val="18"/>
                 <w:szCs w:val="18"/>
               </w:rPr>
-              <w:t xml:space="preserve">Completes </w:t>
-            </w:r>
-            <w:proofErr w:type="spellStart"/>
-            <w:r>
-              <w:rPr>
-                <w:rFonts w:ascii="Frutiger LT Com 45 Light" w:hAnsi="Frutiger LT Com 45 Light"/>
-                <w:sz w:val="18"/>
-                <w:szCs w:val="18"/>
-              </w:rPr>
-              <w:t>a</w:t>
-            </w:r>
-            <w:proofErr w:type="spellEnd"/>
+              <w:t>Completes a</w:t>
+            </w:r>
             <w:r>
               <w:rPr>
                 <w:rFonts w:ascii="Frutiger LT Com 45 Light" w:hAnsi="Frutiger LT Com 45 Light"/>
@@ -9684,8 +9863,8 @@
       </w:pPr>
     </w:p>
     <w:sectPr>
-      <w:headerReference w:type="default" r:id="rId12"/>
-      <w:headerReference w:type="first" r:id="rId13"/>
+      <w:headerReference w:type="default" r:id="rId14"/>
+      <w:headerReference w:type="first" r:id="rId15"/>
       <w:pgSz w:w="11900" w:h="16840" w:code="9"/>
       <w:pgMar w:top="1355" w:right="680" w:bottom="890" w:left="731" w:header="709" w:footer="709" w:gutter="0"/>
       <w:cols w:space="708"/>
@@ -15118,6 +15297,15 @@
 </file>
 
 <file path=customXml/item1.xml><?xml version="1.0" encoding="utf-8"?>
+<?mso-contentType ?>
+<FormTemplates xmlns="http://schemas.microsoft.com/sharepoint/v3/contenttype/forms">
+  <Display>DocumentLibraryForm</Display>
+  <Edit>DocumentLibraryForm</Edit>
+  <New>DocumentLibraryForm</New>
+</FormTemplates>
+</file>
+
+<file path=customXml/item2.xml><?xml version="1.0" encoding="utf-8"?>
 <ct:contentTypeSchema xmlns:ct="http://schemas.microsoft.com/office/2006/metadata/contentType" xmlns:ma="http://schemas.microsoft.com/office/2006/metadata/properties/metaAttributes" ct:_="" ma:_="" ma:contentTypeName="Document" ma:contentTypeID="0x0101008DE752C84087F043ABB4F5DA7007FA5F" ma:contentTypeVersion="5" ma:contentTypeDescription="Create a new document." ma:contentTypeScope="" ma:versionID="28dfad4a0b1723927ad145570ed42801">
   <xsd:schema xmlns:xsd="http://www.w3.org/2001/XMLSchema" xmlns:xs="http://www.w3.org/2001/XMLSchema" xmlns:p="http://schemas.microsoft.com/office/2006/metadata/properties" xmlns:ns2="5c1ed64e-8faf-4818-ad2b-925c9697a066" targetNamespace="http://schemas.microsoft.com/office/2006/metadata/properties" ma:root="true" ma:fieldsID="63e0fe527ceb826655724adc98a18d6c" ns2:_="">
     <xsd:import namespace="5c1ed64e-8faf-4818-ad2b-925c9697a066"/>
@@ -15267,19 +15455,28 @@
 </ct:contentTypeSchema>
 </file>
 
-<file path=customXml/item2.xml><?xml version="1.0" encoding="utf-8"?>
-<?mso-contentType ?>
-<FormTemplates xmlns="http://schemas.microsoft.com/sharepoint/v3/contenttype/forms">
-  <Display>DocumentLibraryForm</Display>
-  <Edit>DocumentLibraryForm</Edit>
-  <New>DocumentLibraryForm</New>
-</FormTemplates>
-</file>
-
 <file path=customXml/itemProps1.xml><?xml version="1.0" encoding="utf-8"?>
-<ds:datastoreItem xmlns:ds="http://schemas.openxmlformats.org/officeDocument/2006/customXml" ds:itemID="{1AAC7938-1B48-4423-8970-F474FC9204AD}"/>
+<ds:datastoreItem xmlns:ds="http://schemas.openxmlformats.org/officeDocument/2006/customXml" ds:itemID="{8C070AE1-545A-4FD9-9B15-DCCD4DCB4BEB}">
+  <ds:schemaRefs>
+    <ds:schemaRef ds:uri="http://schemas.microsoft.com/sharepoint/v3/contenttype/forms"/>
+  </ds:schemaRefs>
+</ds:datastoreItem>
 </file>
 
 <file path=customXml/itemProps2.xml><?xml version="1.0" encoding="utf-8"?>
-<ds:datastoreItem xmlns:ds="http://schemas.openxmlformats.org/officeDocument/2006/customXml" ds:itemID="{8C070AE1-545A-4FD9-9B15-DCCD4DCB4BEB}"/>
+<ds:datastoreItem xmlns:ds="http://schemas.openxmlformats.org/officeDocument/2006/customXml" ds:itemID="{1AAC7938-1B48-4423-8970-F474FC9204AD}">
+  <ds:schemaRefs>
+    <ds:schemaRef ds:uri="http://schemas.microsoft.com/office/2006/metadata/contentType"/>
+    <ds:schemaRef ds:uri="http://schemas.microsoft.com/office/2006/metadata/properties/metaAttributes"/>
+    <ds:schemaRef ds:uri="http://www.w3.org/2001/XMLSchema"/>
+    <ds:schemaRef ds:uri="http://schemas.microsoft.com/office/2006/metadata/properties"/>
+    <ds:schemaRef ds:uri="5c1ed64e-8faf-4818-ad2b-925c9697a066"/>
+    <ds:schemaRef ds:uri="http://schemas.microsoft.com/office/2006/documentManagement/types"/>
+    <ds:schemaRef ds:uri="http://schemas.microsoft.com/office/infopath/2007/PartnerControls"/>
+    <ds:schemaRef ds:uri="http://schemas.openxmlformats.org/package/2006/metadata/core-properties"/>
+    <ds:schemaRef ds:uri="http://purl.org/dc/elements/1.1/"/>
+    <ds:schemaRef ds:uri="http://purl.org/dc/terms/"/>
+    <ds:schemaRef ds:uri="http://schemas.microsoft.com/internal/obd"/>
+  </ds:schemaRefs>
+</ds:datastoreItem>
 </file>